--- a/Exercises/Exercises 1/00-Tutorial-Exercises1.docx
+++ b/Exercises/Exercises 1/00-Tutorial-Exercises1.docx
@@ -90,34 +90,7 @@
                 <w:szCs w:val="20"/>
                 <w:lang w:val="en-GB"/>
               </w:rPr>
-              <w:t>W</w:t>
-            </w:r>
-            <w:r>
-              <w:rPr>
-                <w:rFonts w:ascii="Times New Roman" w:hAnsi="Times New Roman" w:cs="Times New Roman"/>
-                <w:sz w:val="20"/>
-                <w:szCs w:val="20"/>
-                <w:lang w:val="en-GB"/>
-              </w:rPr>
-              <w:t xml:space="preserve">rite a </w:t>
-            </w:r>
-            <w:r>
-              <w:rPr>
-                <w:rFonts w:ascii="Times New Roman" w:hAnsi="Times New Roman" w:cs="Times New Roman"/>
-                <w:sz w:val="20"/>
-                <w:szCs w:val="20"/>
-                <w:lang w:val="en-GB"/>
-              </w:rPr>
-              <w:t>patch</w:t>
-            </w:r>
-            <w:r>
-              <w:rPr>
-                <w:rFonts w:ascii="Times New Roman" w:hAnsi="Times New Roman" w:cs="Times New Roman"/>
-                <w:sz w:val="20"/>
-                <w:szCs w:val="20"/>
-                <w:lang w:val="en-GB"/>
-              </w:rPr>
-              <w:t xml:space="preserve"> that prints "test: 1" every 2 seconds. Use the [metro] object for it.</w:t>
+              <w:t>Write a patch that prints "test: 1" every 2 seconds. Use the [metro] object for it.</w:t>
             </w:r>
           </w:p>
         </w:tc>
@@ -412,45 +385,27 @@
                 <w:szCs w:val="20"/>
                 <w:lang w:val="en-GB"/>
               </w:rPr>
-              <w:t>Make a program that converts Fahrenheit temperatures to Celsius</w:t>
-            </w:r>
-            <w:r>
-              <w:rPr>
-                <w:rFonts w:ascii="Times New Roman" w:hAnsi="Times New Roman" w:cs="Times New Roman"/>
-                <w:sz w:val="20"/>
-                <w:szCs w:val="20"/>
-                <w:lang w:val="en-GB"/>
-              </w:rPr>
-              <w:t xml:space="preserve">: </w:t>
-            </w:r>
-          </w:p>
-          <w:p>
-            <w:pPr>
-              <w:jc w:val="both"/>
-              <w:rPr>
-                <w:rFonts w:ascii="Times New Roman" w:hAnsi="Times New Roman" w:cs="Times New Roman"/>
-                <w:sz w:val="20"/>
-                <w:szCs w:val="20"/>
-                <w:lang w:val="en-GB"/>
-              </w:rPr>
-            </w:pPr>
-            <w:r>
-              <w:rPr>
-                <w:rFonts w:ascii="Times New Roman" w:hAnsi="Times New Roman" w:cs="Times New Roman"/>
-                <w:sz w:val="20"/>
-                <w:szCs w:val="20"/>
-                <w:lang w:val="en-GB"/>
-              </w:rPr>
-              <w:t>Formula: C = (F - 32) * 5/9</w:t>
-            </w:r>
-            <w:r>
-              <w:rPr>
-                <w:rFonts w:ascii="Times New Roman" w:hAnsi="Times New Roman" w:cs="Times New Roman"/>
-                <w:sz w:val="20"/>
-                <w:szCs w:val="20"/>
-                <w:lang w:val="en-GB"/>
-              </w:rPr>
-              <w:t xml:space="preserve">. </w:t>
+              <w:t xml:space="preserve">Make a program that converts Fahrenheit temperatures to Celsius: </w:t>
+            </w:r>
+          </w:p>
+          <w:p>
+            <w:pPr>
+              <w:jc w:val="both"/>
+              <w:rPr>
+                <w:rFonts w:ascii="Times New Roman" w:hAnsi="Times New Roman" w:cs="Times New Roman"/>
+                <w:sz w:val="20"/>
+                <w:szCs w:val="20"/>
+                <w:lang w:val="en-GB"/>
+              </w:rPr>
+            </w:pPr>
+            <w:r>
+              <w:rPr>
+                <w:rFonts w:ascii="Times New Roman" w:hAnsi="Times New Roman" w:cs="Times New Roman"/>
+                <w:sz w:val="20"/>
+                <w:szCs w:val="20"/>
+                <w:lang w:val="en-GB"/>
+              </w:rPr>
+              <w:t xml:space="preserve">Formula: C = (F - 32) * 5/9. </w:t>
             </w:r>
           </w:p>
           <w:p>
@@ -502,13 +457,6 @@
                 <w:szCs w:val="20"/>
               </w:rPr>
               <w:br/>
-            </w:r>
-            <w:r>
-              <w:rPr>
-                <w:rFonts w:ascii="Times New Roman" w:hAnsi="Times New Roman" w:cs="Times New Roman"/>
-                <w:sz w:val="20"/>
-                <w:szCs w:val="20"/>
-              </w:rPr>
               <w:t>Formel: C = (F - 32) * 5/9. </w:t>
             </w:r>
             <w:r>
@@ -518,13 +466,6 @@
                 <w:szCs w:val="20"/>
               </w:rPr>
               <w:br/>
-            </w:r>
-            <w:r>
-              <w:rPr>
-                <w:rFonts w:ascii="Times New Roman" w:hAnsi="Times New Roman" w:cs="Times New Roman"/>
-                <w:sz w:val="20"/>
-                <w:szCs w:val="20"/>
-              </w:rPr>
               <w:t>Verwenden Sie nur Zahlenfelder und arithmetische Operatoren.</w:t>
             </w:r>
           </w:p>
@@ -575,52 +516,7 @@
                 <w:szCs w:val="20"/>
                 <w:lang w:val="en-GB"/>
               </w:rPr>
-              <w:t>Use your program that converts</w:t>
-            </w:r>
-            <w:r>
-              <w:rPr>
-                <w:rFonts w:ascii="Times New Roman" w:hAnsi="Times New Roman" w:cs="Times New Roman"/>
-                <w:sz w:val="20"/>
-                <w:szCs w:val="20"/>
-                <w:lang w:val="en-GB"/>
-              </w:rPr>
-              <w:t xml:space="preserve"> </w:t>
-            </w:r>
-            <w:r>
-              <w:rPr>
-                <w:rFonts w:ascii="Times New Roman" w:hAnsi="Times New Roman" w:cs="Times New Roman"/>
-                <w:sz w:val="20"/>
-                <w:szCs w:val="20"/>
-                <w:lang w:val="en-GB"/>
-              </w:rPr>
-              <w:t>Fahrenheit</w:t>
-            </w:r>
-            <w:r>
-              <w:rPr>
-                <w:rFonts w:ascii="Times New Roman" w:hAnsi="Times New Roman" w:cs="Times New Roman"/>
-                <w:sz w:val="20"/>
-                <w:szCs w:val="20"/>
-                <w:lang w:val="en-GB"/>
-              </w:rPr>
-              <w:t xml:space="preserve"> </w:t>
-            </w:r>
-            <w:r>
-              <w:rPr>
-                <w:rFonts w:ascii="Times New Roman" w:hAnsi="Times New Roman" w:cs="Times New Roman"/>
-                <w:sz w:val="20"/>
-                <w:szCs w:val="20"/>
-                <w:lang w:val="en-GB"/>
-              </w:rPr>
-              <w:t>temperatures to Celsius</w:t>
-            </w:r>
-            <w:r>
-              <w:rPr>
-                <w:rFonts w:ascii="Times New Roman" w:hAnsi="Times New Roman" w:cs="Times New Roman"/>
-                <w:sz w:val="20"/>
-                <w:szCs w:val="20"/>
-                <w:lang w:val="en-GB"/>
-              </w:rPr>
-              <w:t>:</w:t>
+              <w:t>Use your program that converts Fahrenheit temperatures to Celsius:</w:t>
             </w:r>
           </w:p>
           <w:p>
@@ -650,14 +546,6 @@
                 <w:lang w:val="en-GB"/>
               </w:rPr>
               <w:br/>
-            </w:r>
-            <w:r>
-              <w:rPr>
-                <w:rFonts w:ascii="Times New Roman" w:hAnsi="Times New Roman" w:cs="Times New Roman"/>
-                <w:sz w:val="20"/>
-                <w:szCs w:val="20"/>
-                <w:lang w:val="en-GB"/>
-              </w:rPr>
               <w:t xml:space="preserve">Set a toggle on when the temperature exceeds 100 </w:t>
             </w:r>
             <w:r>
@@ -862,23 +750,7 @@
                 <w:sz w:val="20"/>
                 <w:szCs w:val="20"/>
               </w:rPr>
-              <w:t>Erstellen Sie einen Patch, d</w:t>
-            </w:r>
-            <w:r>
-              <w:rPr>
-                <w:rFonts w:ascii="Times New Roman" w:hAnsi="Times New Roman" w:cs="Times New Roman"/>
-                <w:sz w:val="20"/>
-                <w:szCs w:val="20"/>
-              </w:rPr>
-              <w:t>as</w:t>
-            </w:r>
-            <w:r>
-              <w:rPr>
-                <w:rFonts w:ascii="Times New Roman" w:hAnsi="Times New Roman" w:cs="Times New Roman"/>
-                <w:sz w:val="20"/>
-                <w:szCs w:val="20"/>
-              </w:rPr>
-              <w:t xml:space="preserve"> reguläre MIDI-Noten [</w:t>
+              <w:t>Erstellen Sie einen Patch, das reguläre MIDI-Noten [</w:t>
             </w:r>
             <w:proofErr w:type="spellStart"/>
             <w:r>
@@ -1331,79 +1203,7 @@
                 <w:szCs w:val="20"/>
                 <w:lang w:val="en-GB"/>
               </w:rPr>
-              <w:t xml:space="preserve">Take the last exercise and integrate some graphical objects. Use the inbuild wireless </w:t>
-            </w:r>
-            <w:r>
-              <w:rPr>
-                <w:rFonts w:ascii="Times New Roman" w:hAnsi="Times New Roman" w:cs="Times New Roman"/>
-                <w:sz w:val="20"/>
-                <w:szCs w:val="20"/>
-                <w:lang w:val="en-GB"/>
-              </w:rPr>
-              <w:t>[</w:t>
-            </w:r>
-            <w:r>
-              <w:rPr>
-                <w:rFonts w:ascii="Times New Roman" w:hAnsi="Times New Roman" w:cs="Times New Roman"/>
-                <w:sz w:val="20"/>
-                <w:szCs w:val="20"/>
-                <w:lang w:val="en-GB"/>
-              </w:rPr>
-              <w:t>s</w:t>
-            </w:r>
-            <w:r>
-              <w:rPr>
-                <w:rFonts w:ascii="Times New Roman" w:hAnsi="Times New Roman" w:cs="Times New Roman"/>
-                <w:sz w:val="20"/>
-                <w:szCs w:val="20"/>
-                <w:lang w:val="en-GB"/>
-              </w:rPr>
-              <w:t>e</w:t>
-            </w:r>
-            <w:r>
-              <w:rPr>
-                <w:rFonts w:ascii="Times New Roman" w:hAnsi="Times New Roman" w:cs="Times New Roman"/>
-                <w:sz w:val="20"/>
-                <w:szCs w:val="20"/>
-                <w:lang w:val="en-GB"/>
-              </w:rPr>
-              <w:t>nd</w:t>
-            </w:r>
-            <w:r>
-              <w:rPr>
-                <w:rFonts w:ascii="Times New Roman" w:hAnsi="Times New Roman" w:cs="Times New Roman"/>
-                <w:sz w:val="20"/>
-                <w:szCs w:val="20"/>
-                <w:lang w:val="en-GB"/>
-              </w:rPr>
-              <w:t>]</w:t>
-            </w:r>
-            <w:r>
-              <w:rPr>
-                <w:rFonts w:ascii="Times New Roman" w:hAnsi="Times New Roman" w:cs="Times New Roman"/>
-                <w:sz w:val="20"/>
-                <w:szCs w:val="20"/>
-                <w:lang w:val="en-GB"/>
-              </w:rPr>
-              <w:t xml:space="preserve"> and </w:t>
-            </w:r>
-            <w:r>
-              <w:rPr>
-                <w:rFonts w:ascii="Times New Roman" w:hAnsi="Times New Roman" w:cs="Times New Roman"/>
-                <w:sz w:val="20"/>
-                <w:szCs w:val="20"/>
-                <w:lang w:val="en-GB"/>
-              </w:rPr>
-              <w:t>[receive]</w:t>
-            </w:r>
-            <w:r>
-              <w:rPr>
-                <w:rFonts w:ascii="Times New Roman" w:hAnsi="Times New Roman" w:cs="Times New Roman"/>
-                <w:sz w:val="20"/>
-                <w:szCs w:val="20"/>
-                <w:lang w:val="en-GB"/>
-              </w:rPr>
-              <w:t xml:space="preserve"> mechanism to connect them.</w:t>
+              <w:t>Take the last exercise and integrate some graphical objects. Use the inbuild wireless [send] and [receive] mechanism to connect them.</w:t>
             </w:r>
           </w:p>
         </w:tc>
@@ -1453,6 +1253,14 @@
               </w:rPr>
               <w:t>12-Abstractions</w:t>
             </w:r>
+            <w:r>
+              <w:rPr>
+                <w:rFonts w:ascii="Times New Roman" w:hAnsi="Times New Roman" w:cs="Times New Roman"/>
+                <w:sz w:val="20"/>
+                <w:szCs w:val="20"/>
+              </w:rPr>
+              <w:t>1</w:t>
+            </w:r>
           </w:p>
         </w:tc>
         <w:tc>
@@ -1476,63 +1284,7 @@
                 <w:szCs w:val="20"/>
                 <w:lang w:val="en-GB"/>
               </w:rPr>
-              <w:t xml:space="preserve">Take the solution </w:t>
-            </w:r>
-            <w:r>
-              <w:rPr>
-                <w:rFonts w:ascii="Times New Roman" w:hAnsi="Times New Roman" w:cs="Times New Roman"/>
-                <w:sz w:val="20"/>
-                <w:szCs w:val="20"/>
-                <w:lang w:val="en-GB"/>
-              </w:rPr>
-              <w:t xml:space="preserve">of the Counting exercise </w:t>
-            </w:r>
-            <w:r>
-              <w:rPr>
-                <w:rFonts w:ascii="Times New Roman" w:hAnsi="Times New Roman" w:cs="Times New Roman"/>
-                <w:sz w:val="20"/>
-                <w:szCs w:val="20"/>
-                <w:lang w:val="en-GB"/>
-              </w:rPr>
-              <w:t xml:space="preserve">and make an abstraction from it. Make one or more parameters e.g. the random choice, the rhythms or the durations </w:t>
-            </w:r>
-            <w:r>
-              <w:rPr>
-                <w:rFonts w:ascii="Times New Roman" w:hAnsi="Times New Roman" w:cs="Times New Roman"/>
-                <w:sz w:val="20"/>
-                <w:szCs w:val="20"/>
-                <w:lang w:val="en-GB"/>
-              </w:rPr>
-              <w:t>settable</w:t>
-            </w:r>
-            <w:r>
-              <w:rPr>
-                <w:rFonts w:ascii="Times New Roman" w:hAnsi="Times New Roman" w:cs="Times New Roman"/>
-                <w:sz w:val="20"/>
-                <w:szCs w:val="20"/>
-                <w:lang w:val="en-GB"/>
-              </w:rPr>
-              <w:t xml:space="preserve"> via $1, $2, etc. variable. Make three different instances of it (in a parent patch) which all play at the same time.</w:t>
-            </w:r>
-          </w:p>
-          <w:p>
-            <w:pPr>
-              <w:jc w:val="both"/>
-              <w:rPr>
-                <w:rFonts w:ascii="Times New Roman" w:hAnsi="Times New Roman" w:cs="Times New Roman"/>
-                <w:sz w:val="20"/>
-                <w:szCs w:val="20"/>
-                <w:lang w:val="en-GB"/>
-              </w:rPr>
-            </w:pPr>
-            <w:r>
-              <w:rPr>
-                <w:rFonts w:ascii="Times New Roman" w:hAnsi="Times New Roman" w:cs="Times New Roman"/>
-                <w:sz w:val="20"/>
-                <w:szCs w:val="20"/>
-                <w:lang w:val="en-GB"/>
-              </w:rPr>
-              <w:t>Make the same with controlling pitches, durations, rhythms and velocity with different random choices using 4 variables in the abstraction.</w:t>
+              <w:t>Take the solution of the Counting exercise and make an abstraction from it. Make one or more parameters e.g. the random choice, the rhythms or the durations settable via $1, $2, etc. variable. Make three different instances of it (in a parent patch) which all play at the same time.</w:t>
             </w:r>
           </w:p>
         </w:tc>
@@ -1555,39 +1307,7 @@
                 <w:sz w:val="20"/>
                 <w:szCs w:val="20"/>
               </w:rPr>
-              <w:t>Nehmen Sie die Lösung der Zählübung und erstellen Sie daraus eine Abstraktion. Legen Sie einen oder mehrere Parameter fest, z. B. die Zufallsauswahl,</w:t>
-            </w:r>
-            <w:r>
-              <w:rPr>
-                <w:rFonts w:ascii="Times New Roman" w:hAnsi="Times New Roman" w:cs="Times New Roman"/>
-                <w:sz w:val="20"/>
-                <w:szCs w:val="20"/>
-              </w:rPr>
-              <w:t xml:space="preserve"> </w:t>
-            </w:r>
-            <w:r>
-              <w:rPr>
-                <w:rFonts w:ascii="Times New Roman" w:hAnsi="Times New Roman" w:cs="Times New Roman"/>
-                <w:sz w:val="20"/>
-                <w:szCs w:val="20"/>
-              </w:rPr>
-              <w:t>die Rhythmen oder die Dauer, die über die Variablen $1, $2 usw. eingestellt werden können. Erstellen Sie drei verschiedene Instanzen davon (in einem übergeordneten Patch), die alle gleichzeitig abgespielt werden.</w:t>
-            </w:r>
-            <w:r>
-              <w:rPr>
-                <w:rFonts w:ascii="Times New Roman" w:hAnsi="Times New Roman" w:cs="Times New Roman"/>
-                <w:sz w:val="20"/>
-                <w:szCs w:val="20"/>
-              </w:rPr>
-              <w:t xml:space="preserve"> </w:t>
-            </w:r>
-            <w:r>
-              <w:rPr>
-                <w:rFonts w:ascii="Times New Roman" w:hAnsi="Times New Roman" w:cs="Times New Roman"/>
-                <w:sz w:val="20"/>
-                <w:szCs w:val="20"/>
-              </w:rPr>
-              <w:t>Machen Sie dasselbe mit der Steuerung von Tonhöhen, Dauer, Rhythmen und Geschwindigkeit mit verschiedenen Zufallsauswahlen unter Verwendung von 4 Variablen in der Abstraktion.</w:t>
+              <w:t xml:space="preserve">Nehmen Sie die Lösung der Zählübung und erstellen Sie daraus eine Abstraktion. Legen Sie einen oder mehrere Parameter fest, z. B. die Zufallsauswahl, die Rhythmen oder die Dauer, die über die Variablen $1, $2 usw. eingestellt werden können. Erstellen Sie drei verschiedene Instanzen davon (in einem übergeordneten Patch), die alle gleichzeitig abgespielt werden. </w:t>
             </w:r>
           </w:p>
         </w:tc>
@@ -1612,7 +1332,15 @@
                 <w:sz w:val="20"/>
                 <w:szCs w:val="20"/>
               </w:rPr>
-              <w:t>13-GOP</w:t>
+              <w:t>12-Abstractions</w:t>
+            </w:r>
+            <w:r>
+              <w:rPr>
+                <w:rFonts w:ascii="Times New Roman" w:hAnsi="Times New Roman" w:cs="Times New Roman"/>
+                <w:sz w:val="20"/>
+                <w:szCs w:val="20"/>
+              </w:rPr>
+              <w:t>2</w:t>
             </w:r>
           </w:p>
         </w:tc>
@@ -1637,7 +1365,7 @@
                 <w:szCs w:val="20"/>
                 <w:lang w:val="en-GB"/>
               </w:rPr>
-              <w:t>Take the last homework and change the abstraction by using the Graph on Parent (GOP) feature to display only the relevant parts of the abstraction in the parent patch. Play three instances of this abstraction.</w:t>
+              <w:t>Make the same with controlling pitches, durations, rhythms and velocity with different random choices using 4 variables in the abstraction.</w:t>
             </w:r>
           </w:p>
         </w:tc>
@@ -1660,7 +1388,7 @@
                 <w:sz w:val="20"/>
                 <w:szCs w:val="20"/>
               </w:rPr>
-              <w:t>Nehmen Sie die letzte Hausaufgabe und ändern Sie die Abstraktion mithilfe der Funktion „Graph on Parent“ (GOP), um nur die relevanten Teile der Abstraktion im übergeordneten Patch anzuzeigen. Spielen Sie drei Instanzen dieser Abstraktion ab.</w:t>
+              <w:t>Machen Sie dasselbe mit der Steuerung von Tonhöhen, Dauer, Rhythmen und Geschwindigkeit mit verschiedenen Zufallsauswahlen unter Verwendung von 4 Variablen in der Abstraktion.</w:t>
             </w:r>
           </w:p>
         </w:tc>
@@ -1685,7 +1413,7 @@
                 <w:sz w:val="20"/>
                 <w:szCs w:val="20"/>
               </w:rPr>
-              <w:t>14-Audio</w:t>
+              <w:t>13-GOP</w:t>
             </w:r>
           </w:p>
         </w:tc>
@@ -1710,27 +1438,7 @@
                 <w:szCs w:val="20"/>
                 <w:lang w:val="en-GB"/>
               </w:rPr>
-              <w:t>Change the last homework from Midi into Audio. Use the [</w:t>
-            </w:r>
-            <w:proofErr w:type="spellStart"/>
-            <w:r>
-              <w:rPr>
-                <w:rFonts w:ascii="Times New Roman" w:hAnsi="Times New Roman" w:cs="Times New Roman"/>
-                <w:sz w:val="20"/>
-                <w:szCs w:val="20"/>
-                <w:lang w:val="en-GB"/>
-              </w:rPr>
-              <w:t>osc</w:t>
-            </w:r>
-            <w:proofErr w:type="spellEnd"/>
-            <w:r>
-              <w:rPr>
-                <w:rFonts w:ascii="Times New Roman" w:hAnsi="Times New Roman" w:cs="Times New Roman"/>
-                <w:sz w:val="20"/>
-                <w:szCs w:val="20"/>
-                <w:lang w:val="en-GB"/>
-              </w:rPr>
-              <w:t>~] object. (Note: You are dealing with frequencies now !)</w:t>
+              <w:t>Take the last homework and change the abstraction by using the Graph on Parent (GOP) feature to display only the relevant parts of the abstraction in the parent patch. Play three instances of this abstraction.</w:t>
             </w:r>
           </w:p>
         </w:tc>
@@ -1753,43 +1461,7 @@
                 <w:sz w:val="20"/>
                 <w:szCs w:val="20"/>
               </w:rPr>
-              <w:t>Wandeln Sie die letzte Hausaufgabe von Midi nach Audio um. Verwenden Sie dazu [</w:t>
-            </w:r>
-            <w:proofErr w:type="spellStart"/>
-            <w:r>
-              <w:rPr>
-                <w:rFonts w:ascii="Times New Roman" w:hAnsi="Times New Roman" w:cs="Times New Roman"/>
-                <w:sz w:val="20"/>
-                <w:szCs w:val="20"/>
-              </w:rPr>
-              <w:t>osc</w:t>
-            </w:r>
-            <w:proofErr w:type="spellEnd"/>
-            <w:r>
-              <w:rPr>
-                <w:rFonts w:ascii="Times New Roman" w:hAnsi="Times New Roman" w:cs="Times New Roman"/>
-                <w:sz w:val="20"/>
-                <w:szCs w:val="20"/>
-              </w:rPr>
-              <w:t xml:space="preserve">] Objekte. (Beachten Sie dabei, dass Sie nun mit Frequenzen statt mit </w:t>
-            </w:r>
-            <w:proofErr w:type="spellStart"/>
-            <w:r>
-              <w:rPr>
-                <w:rFonts w:ascii="Times New Roman" w:hAnsi="Times New Roman" w:cs="Times New Roman"/>
-                <w:sz w:val="20"/>
-                <w:szCs w:val="20"/>
-              </w:rPr>
-              <w:t>Midinoten</w:t>
-            </w:r>
-            <w:proofErr w:type="spellEnd"/>
-            <w:r>
-              <w:rPr>
-                <w:rFonts w:ascii="Times New Roman" w:hAnsi="Times New Roman" w:cs="Times New Roman"/>
-                <w:sz w:val="20"/>
-                <w:szCs w:val="20"/>
-              </w:rPr>
-              <w:t xml:space="preserve"> arbeiten.)</w:t>
+              <w:t>Nehmen Sie die letzte Hausaufgabe und ändern Sie die Abstraktion mithilfe der Funktion „Graph on Parent“ (GOP), um nur die relevanten Teile der Abstraktion im übergeordneten Patch anzuzeigen. Spielen Sie drei Instanzen dieser Abstraktion ab.</w:t>
             </w:r>
           </w:p>
         </w:tc>
@@ -1814,7 +1486,7 @@
                 <w:sz w:val="20"/>
                 <w:szCs w:val="20"/>
               </w:rPr>
-              <w:t>16-Envelopes</w:t>
+              <w:t>14-Audio</w:t>
             </w:r>
           </w:p>
         </w:tc>
@@ -1839,56 +1511,27 @@
                 <w:szCs w:val="20"/>
                 <w:lang w:val="en-GB"/>
               </w:rPr>
-              <w:t>Extend the audio abstraction from the last homework with random controlled ADR envelope</w:t>
-            </w:r>
-            <w:r>
-              <w:rPr>
-                <w:rFonts w:ascii="Times New Roman" w:hAnsi="Times New Roman" w:cs="Times New Roman"/>
-                <w:sz w:val="20"/>
-                <w:szCs w:val="20"/>
-                <w:lang w:val="en-GB"/>
-              </w:rPr>
-              <w:t>.</w:t>
-            </w:r>
-          </w:p>
-          <w:p>
-            <w:pPr>
-              <w:jc w:val="both"/>
-              <w:rPr>
-                <w:rFonts w:ascii="Times New Roman" w:hAnsi="Times New Roman" w:cs="Times New Roman"/>
-                <w:sz w:val="20"/>
-                <w:szCs w:val="20"/>
-                <w:lang w:val="en-GB"/>
-              </w:rPr>
-            </w:pPr>
-            <w:r>
-              <w:rPr>
-                <w:rFonts w:ascii="Times New Roman" w:hAnsi="Times New Roman" w:cs="Times New Roman"/>
-                <w:sz w:val="20"/>
-                <w:szCs w:val="20"/>
-                <w:lang w:val="en-GB"/>
-              </w:rPr>
-              <w:t>Add additionally random to rhythm and/or pitch. Use initial variables ($1, $2, etc.) for the abstraction to it.</w:t>
-            </w:r>
-          </w:p>
-          <w:p>
-            <w:pPr>
-              <w:jc w:val="both"/>
-              <w:rPr>
-                <w:rFonts w:ascii="Times New Roman" w:hAnsi="Times New Roman" w:cs="Times New Roman"/>
-                <w:sz w:val="20"/>
-                <w:szCs w:val="20"/>
-                <w:lang w:val="en-GB"/>
-              </w:rPr>
-            </w:pPr>
-            <w:r>
-              <w:rPr>
-                <w:rFonts w:ascii="Times New Roman" w:hAnsi="Times New Roman" w:cs="Times New Roman"/>
-                <w:sz w:val="20"/>
-                <w:szCs w:val="20"/>
-                <w:lang w:val="en-GB"/>
-              </w:rPr>
-              <w:t>Call 4 instances of these abstractions from a parent patch.</w:t>
+              <w:t>Change the last homework from Midi into Audio. Use the [</w:t>
+            </w:r>
+            <w:proofErr w:type="spellStart"/>
+            <w:r>
+              <w:rPr>
+                <w:rFonts w:ascii="Times New Roman" w:hAnsi="Times New Roman" w:cs="Times New Roman"/>
+                <w:sz w:val="20"/>
+                <w:szCs w:val="20"/>
+                <w:lang w:val="en-GB"/>
+              </w:rPr>
+              <w:t>osc</w:t>
+            </w:r>
+            <w:proofErr w:type="spellEnd"/>
+            <w:r>
+              <w:rPr>
+                <w:rFonts w:ascii="Times New Roman" w:hAnsi="Times New Roman" w:cs="Times New Roman"/>
+                <w:sz w:val="20"/>
+                <w:szCs w:val="20"/>
+                <w:lang w:val="en-GB"/>
+              </w:rPr>
+              <w:t>~] object. (Note: You are dealing with frequencies now !)</w:t>
             </w:r>
           </w:p>
         </w:tc>
@@ -1911,96 +1554,44 @@
                 <w:sz w:val="20"/>
                 <w:szCs w:val="20"/>
               </w:rPr>
-              <w:t>Erweitere die Audio-Abstraktion aus der letzten Hausaufgabe um eine zufällig gesteuerte ADR-Hüllkurve</w:t>
-            </w:r>
-            <w:r>
-              <w:rPr>
-                <w:rFonts w:ascii="Times New Roman" w:hAnsi="Times New Roman" w:cs="Times New Roman"/>
-                <w:sz w:val="20"/>
-                <w:szCs w:val="20"/>
-              </w:rPr>
-              <w:t>.</w:t>
-            </w:r>
-          </w:p>
-          <w:p>
-            <w:pPr>
-              <w:jc w:val="both"/>
-              <w:rPr>
-                <w:rFonts w:ascii="Times New Roman" w:hAnsi="Times New Roman" w:cs="Times New Roman"/>
-                <w:sz w:val="20"/>
-                <w:szCs w:val="20"/>
-              </w:rPr>
-            </w:pPr>
-            <w:r>
-              <w:rPr>
-                <w:rFonts w:ascii="Times New Roman" w:hAnsi="Times New Roman" w:cs="Times New Roman"/>
-                <w:sz w:val="20"/>
-                <w:szCs w:val="20"/>
-              </w:rPr>
-              <w:t>Füge zusätzlich Zufälligkeit zum Rhythmus und/oder zur Tonhöhe hinzu.</w:t>
-            </w:r>
-            <w:r>
-              <w:rPr>
-                <w:rFonts w:ascii="Times New Roman" w:hAnsi="Times New Roman" w:cs="Times New Roman"/>
-                <w:sz w:val="20"/>
-                <w:szCs w:val="20"/>
-              </w:rPr>
-              <w:t xml:space="preserve"> </w:t>
-            </w:r>
-            <w:r>
-              <w:rPr>
-                <w:rFonts w:ascii="Times New Roman" w:hAnsi="Times New Roman" w:cs="Times New Roman"/>
-                <w:sz w:val="20"/>
-                <w:szCs w:val="20"/>
-              </w:rPr>
-              <w:br/>
-            </w:r>
-            <w:r>
-              <w:rPr>
-                <w:rFonts w:ascii="Times New Roman" w:hAnsi="Times New Roman" w:cs="Times New Roman"/>
-                <w:sz w:val="20"/>
-                <w:szCs w:val="20"/>
-              </w:rPr>
-              <w:t xml:space="preserve">Verwende Anfangsvariablen ($1, $2 usw.) für die Abstraktion. </w:t>
-            </w:r>
-          </w:p>
-          <w:p>
-            <w:pPr>
-              <w:jc w:val="both"/>
-              <w:rPr>
-                <w:rFonts w:ascii="Times New Roman" w:hAnsi="Times New Roman" w:cs="Times New Roman"/>
-                <w:sz w:val="20"/>
-                <w:szCs w:val="20"/>
-              </w:rPr>
-            </w:pPr>
-            <w:r>
-              <w:rPr>
-                <w:rFonts w:ascii="Times New Roman" w:hAnsi="Times New Roman" w:cs="Times New Roman"/>
-                <w:sz w:val="20"/>
-                <w:szCs w:val="20"/>
-              </w:rPr>
-              <w:t>Rufe 4 Instanzen dieser Abstraktionen aus einem übergeordneten Patch auf.</w:t>
-            </w:r>
-          </w:p>
-          <w:p>
-            <w:pPr>
-              <w:jc w:val="both"/>
-              <w:rPr>
-                <w:rFonts w:ascii="Times New Roman" w:hAnsi="Times New Roman" w:cs="Times New Roman"/>
-                <w:sz w:val="20"/>
-                <w:szCs w:val="20"/>
-              </w:rPr>
-            </w:pPr>
-          </w:p>
-          <w:p>
-            <w:pPr>
-              <w:jc w:val="both"/>
-              <w:rPr>
-                <w:rFonts w:ascii="Times New Roman" w:hAnsi="Times New Roman" w:cs="Times New Roman"/>
-                <w:sz w:val="20"/>
-                <w:szCs w:val="20"/>
-              </w:rPr>
-            </w:pPr>
+              <w:t>Wandeln Sie die letzte Hausaufgabe von Midi nach Audio um. Verwenden Sie dazu [</w:t>
+            </w:r>
+            <w:proofErr w:type="spellStart"/>
+            <w:r>
+              <w:rPr>
+                <w:rFonts w:ascii="Times New Roman" w:hAnsi="Times New Roman" w:cs="Times New Roman"/>
+                <w:sz w:val="20"/>
+                <w:szCs w:val="20"/>
+              </w:rPr>
+              <w:t>osc</w:t>
+            </w:r>
+            <w:proofErr w:type="spellEnd"/>
+            <w:r>
+              <w:rPr>
+                <w:rFonts w:ascii="Times New Roman" w:hAnsi="Times New Roman" w:cs="Times New Roman"/>
+                <w:sz w:val="20"/>
+                <w:szCs w:val="20"/>
+              </w:rPr>
+              <w:t xml:space="preserve">] Objekte. (Beachten Sie dabei, dass Sie nun mit Frequenzen statt mit </w:t>
+            </w:r>
+            <w:proofErr w:type="spellStart"/>
+            <w:r>
+              <w:rPr>
+                <w:rFonts w:ascii="Times New Roman" w:hAnsi="Times New Roman" w:cs="Times New Roman"/>
+                <w:sz w:val="20"/>
+                <w:szCs w:val="20"/>
+              </w:rPr>
+              <w:t>Midinoten</w:t>
+            </w:r>
+            <w:proofErr w:type="spellEnd"/>
+            <w:r>
+              <w:rPr>
+                <w:rFonts w:ascii="Times New Roman" w:hAnsi="Times New Roman" w:cs="Times New Roman"/>
+                <w:sz w:val="20"/>
+                <w:szCs w:val="20"/>
+              </w:rPr>
+              <w:t xml:space="preserve"> arbeiten.)</w:t>
+            </w:r>
           </w:p>
         </w:tc>
       </w:tr>
@@ -2024,7 +1615,7 @@
                 <w:sz w:val="20"/>
                 <w:szCs w:val="20"/>
               </w:rPr>
-              <w:t>17-01-Additive-Synthesis</w:t>
+              <w:t>16-Envelopes</w:t>
             </w:r>
           </w:p>
         </w:tc>
@@ -2049,45 +1640,47 @@
                 <w:szCs w:val="20"/>
                 <w:lang w:val="en-GB"/>
               </w:rPr>
-              <w:t xml:space="preserve">Rewrite the abstraction from </w:t>
-            </w:r>
-            <w:r>
-              <w:rPr>
-                <w:rFonts w:ascii="Times New Roman" w:hAnsi="Times New Roman" w:cs="Times New Roman"/>
-                <w:sz w:val="20"/>
-                <w:szCs w:val="20"/>
-                <w:lang w:val="en-GB"/>
-              </w:rPr>
-              <w:t>the last exercise</w:t>
-            </w:r>
-            <w:r>
-              <w:rPr>
-                <w:rFonts w:ascii="Times New Roman" w:hAnsi="Times New Roman" w:cs="Times New Roman"/>
-                <w:sz w:val="20"/>
-                <w:szCs w:val="20"/>
-                <w:lang w:val="en-GB"/>
-              </w:rPr>
-              <w:t xml:space="preserve"> with an additive synthesis. Call 4 instances of this and add the following to the patch: On the main patch there is a switch for DSP on/off, start/stop of the patch, a README </w:t>
-            </w:r>
-            <w:proofErr w:type="spellStart"/>
-            <w:r>
-              <w:rPr>
-                <w:rFonts w:ascii="Times New Roman" w:hAnsi="Times New Roman" w:cs="Times New Roman"/>
-                <w:sz w:val="20"/>
-                <w:szCs w:val="20"/>
-                <w:lang w:val="en-GB"/>
-              </w:rPr>
-              <w:t>subpatch</w:t>
-            </w:r>
-            <w:proofErr w:type="spellEnd"/>
-            <w:r>
-              <w:rPr>
-                <w:rFonts w:ascii="Times New Roman" w:hAnsi="Times New Roman" w:cs="Times New Roman"/>
-                <w:sz w:val="20"/>
-                <w:szCs w:val="20"/>
-                <w:lang w:val="en-GB"/>
-              </w:rPr>
-              <w:t xml:space="preserve"> explaining how the patch works. Otherwise, only the necessary information and functions are displayed.</w:t>
+              <w:t>Extend the audio abstraction from the last homework with random controlled ADR envelope.</w:t>
+            </w:r>
+          </w:p>
+          <w:p>
+            <w:pPr>
+              <w:jc w:val="both"/>
+              <w:rPr>
+                <w:rFonts w:ascii="Times New Roman" w:hAnsi="Times New Roman" w:cs="Times New Roman"/>
+                <w:sz w:val="20"/>
+                <w:szCs w:val="20"/>
+                <w:lang w:val="en-GB"/>
+              </w:rPr>
+            </w:pPr>
+            <w:r>
+              <w:rPr>
+                <w:rFonts w:ascii="Times New Roman" w:hAnsi="Times New Roman" w:cs="Times New Roman"/>
+                <w:sz w:val="20"/>
+                <w:szCs w:val="20"/>
+                <w:lang w:val="en-GB"/>
+              </w:rPr>
+              <w:t>Add additionally random to rhythm and/or pitch. Use initial variables ($1, $2, etc.) for the abstraction to it.</w:t>
+            </w:r>
+          </w:p>
+          <w:p>
+            <w:pPr>
+              <w:jc w:val="both"/>
+              <w:rPr>
+                <w:rFonts w:ascii="Times New Roman" w:hAnsi="Times New Roman" w:cs="Times New Roman"/>
+                <w:sz w:val="20"/>
+                <w:szCs w:val="20"/>
+                <w:lang w:val="en-GB"/>
+              </w:rPr>
+            </w:pPr>
+            <w:r>
+              <w:rPr>
+                <w:rFonts w:ascii="Times New Roman" w:hAnsi="Times New Roman" w:cs="Times New Roman"/>
+                <w:sz w:val="20"/>
+                <w:szCs w:val="20"/>
+                <w:lang w:val="en-GB"/>
+              </w:rPr>
+              <w:t>Call 4 instances of these abstractions from a parent patch.</w:t>
             </w:r>
           </w:p>
         </w:tc>
@@ -2110,60 +1703,73 @@
                 <w:sz w:val="20"/>
                 <w:szCs w:val="20"/>
               </w:rPr>
-              <w:t xml:space="preserve">Schreiben Sie die Abstraktion </w:t>
-            </w:r>
-            <w:r>
-              <w:rPr>
-                <w:rFonts w:ascii="Times New Roman" w:hAnsi="Times New Roman" w:cs="Times New Roman"/>
-                <w:sz w:val="20"/>
-                <w:szCs w:val="20"/>
-              </w:rPr>
-              <w:t xml:space="preserve">der letzten Aufgabe </w:t>
-            </w:r>
-            <w:r>
-              <w:rPr>
-                <w:rFonts w:ascii="Times New Roman" w:hAnsi="Times New Roman" w:cs="Times New Roman"/>
-                <w:sz w:val="20"/>
-                <w:szCs w:val="20"/>
-              </w:rPr>
-              <w:t>mit einer additiven Synthese um. Rufen Sie 4 Instanzen davon auf und fügen Sie dem Patch folgendes hinzu: Auf dem Hauptpatch gibt es einen Schalter für DSP an/aus, Start/</w:t>
-            </w:r>
-            <w:proofErr w:type="spellStart"/>
-            <w:r>
-              <w:rPr>
-                <w:rFonts w:ascii="Times New Roman" w:hAnsi="Times New Roman" w:cs="Times New Roman"/>
-                <w:sz w:val="20"/>
-                <w:szCs w:val="20"/>
-              </w:rPr>
-              <w:t>Stop</w:t>
-            </w:r>
-            <w:proofErr w:type="spellEnd"/>
-            <w:r>
-              <w:rPr>
-                <w:rFonts w:ascii="Times New Roman" w:hAnsi="Times New Roman" w:cs="Times New Roman"/>
-                <w:sz w:val="20"/>
-                <w:szCs w:val="20"/>
-              </w:rPr>
-              <w:t xml:space="preserve"> des Patches, einen README-</w:t>
-            </w:r>
-            <w:proofErr w:type="spellStart"/>
-            <w:r>
-              <w:rPr>
-                <w:rFonts w:ascii="Times New Roman" w:hAnsi="Times New Roman" w:cs="Times New Roman"/>
-                <w:sz w:val="20"/>
-                <w:szCs w:val="20"/>
-              </w:rPr>
-              <w:t>Subpatch</w:t>
-            </w:r>
-            <w:proofErr w:type="spellEnd"/>
-            <w:r>
-              <w:rPr>
-                <w:rFonts w:ascii="Times New Roman" w:hAnsi="Times New Roman" w:cs="Times New Roman"/>
-                <w:sz w:val="20"/>
-                <w:szCs w:val="20"/>
-              </w:rPr>
-              <w:t>, der erklärt, wie der Patch funktioniert. Ansonsten werden nur die notwendigen Informationen und Funktionen angezeigt.</w:t>
-            </w:r>
+              <w:t>Erweitere die Audio-Abstraktion aus der letzten Hausaufgabe um eine zufällig gesteuerte ADR-Hüllkurve.</w:t>
+            </w:r>
+          </w:p>
+          <w:p>
+            <w:pPr>
+              <w:jc w:val="both"/>
+              <w:rPr>
+                <w:rFonts w:ascii="Times New Roman" w:hAnsi="Times New Roman" w:cs="Times New Roman"/>
+                <w:sz w:val="20"/>
+                <w:szCs w:val="20"/>
+              </w:rPr>
+            </w:pPr>
+            <w:r>
+              <w:rPr>
+                <w:rFonts w:ascii="Times New Roman" w:hAnsi="Times New Roman" w:cs="Times New Roman"/>
+                <w:sz w:val="20"/>
+                <w:szCs w:val="20"/>
+              </w:rPr>
+              <w:t xml:space="preserve">Füge zusätzlich Zufälligkeit zum Rhythmus und/oder zur Tonhöhe hinzu. </w:t>
+            </w:r>
+            <w:r>
+              <w:rPr>
+                <w:rFonts w:ascii="Times New Roman" w:hAnsi="Times New Roman" w:cs="Times New Roman"/>
+                <w:sz w:val="20"/>
+                <w:szCs w:val="20"/>
+              </w:rPr>
+              <w:br/>
+              <w:t xml:space="preserve">Verwende Anfangsvariablen ($1, $2 usw.) für die Abstraktion. </w:t>
+            </w:r>
+          </w:p>
+          <w:p>
+            <w:pPr>
+              <w:jc w:val="both"/>
+              <w:rPr>
+                <w:rFonts w:ascii="Times New Roman" w:hAnsi="Times New Roman" w:cs="Times New Roman"/>
+                <w:sz w:val="20"/>
+                <w:szCs w:val="20"/>
+              </w:rPr>
+            </w:pPr>
+            <w:r>
+              <w:rPr>
+                <w:rFonts w:ascii="Times New Roman" w:hAnsi="Times New Roman" w:cs="Times New Roman"/>
+                <w:sz w:val="20"/>
+                <w:szCs w:val="20"/>
+              </w:rPr>
+              <w:t>Rufe 4 Instanzen dieser Abstraktionen aus einem übergeordneten Patch auf.</w:t>
+            </w:r>
+          </w:p>
+          <w:p>
+            <w:pPr>
+              <w:jc w:val="both"/>
+              <w:rPr>
+                <w:rFonts w:ascii="Times New Roman" w:hAnsi="Times New Roman" w:cs="Times New Roman"/>
+                <w:sz w:val="20"/>
+                <w:szCs w:val="20"/>
+              </w:rPr>
+            </w:pPr>
+          </w:p>
+          <w:p>
+            <w:pPr>
+              <w:jc w:val="both"/>
+              <w:rPr>
+                <w:rFonts w:ascii="Times New Roman" w:hAnsi="Times New Roman" w:cs="Times New Roman"/>
+                <w:sz w:val="20"/>
+                <w:szCs w:val="20"/>
+              </w:rPr>
+            </w:pPr>
           </w:p>
         </w:tc>
       </w:tr>
@@ -2187,7 +1793,146 @@
                 <w:sz w:val="20"/>
                 <w:szCs w:val="20"/>
               </w:rPr>
+              <w:t>17-01-Additive-Synthesis</w:t>
+            </w:r>
+          </w:p>
+        </w:tc>
+        <w:tc>
+          <w:tcPr>
+            <w:tcW w:w="2694" w:type="dxa"/>
+          </w:tcPr>
+          <w:p>
+            <w:pPr>
+              <w:jc w:val="both"/>
+              <w:rPr>
+                <w:rFonts w:ascii="Times New Roman" w:hAnsi="Times New Roman" w:cs="Times New Roman"/>
+                <w:sz w:val="20"/>
+                <w:szCs w:val="20"/>
+                <w:lang w:val="en-GB"/>
+              </w:rPr>
+            </w:pPr>
+            <w:r>
+              <w:rPr>
+                <w:rFonts w:ascii="Times New Roman" w:hAnsi="Times New Roman" w:cs="Times New Roman"/>
+                <w:sz w:val="20"/>
+                <w:szCs w:val="20"/>
+                <w:lang w:val="en-GB"/>
+              </w:rPr>
+              <w:t xml:space="preserve">Rewrite the abstraction from the last exercise with an additive synthesis. Call 4 instances of this and add the following to the patch: On the main patch there is a switch for DSP on/off, start/stop of the patch, a README </w:t>
+            </w:r>
+            <w:proofErr w:type="spellStart"/>
+            <w:r>
+              <w:rPr>
+                <w:rFonts w:ascii="Times New Roman" w:hAnsi="Times New Roman" w:cs="Times New Roman"/>
+                <w:sz w:val="20"/>
+                <w:szCs w:val="20"/>
+                <w:lang w:val="en-GB"/>
+              </w:rPr>
+              <w:t>subpatch</w:t>
+            </w:r>
+            <w:proofErr w:type="spellEnd"/>
+            <w:r>
+              <w:rPr>
+                <w:rFonts w:ascii="Times New Roman" w:hAnsi="Times New Roman" w:cs="Times New Roman"/>
+                <w:sz w:val="20"/>
+                <w:szCs w:val="20"/>
+                <w:lang w:val="en-GB"/>
+              </w:rPr>
+              <w:t xml:space="preserve"> explaining how the patch works. Otherwise, only the </w:t>
+            </w:r>
+            <w:r>
+              <w:rPr>
+                <w:rFonts w:ascii="Times New Roman" w:hAnsi="Times New Roman" w:cs="Times New Roman"/>
+                <w:sz w:val="20"/>
+                <w:szCs w:val="20"/>
+                <w:lang w:val="en-GB"/>
+              </w:rPr>
               <w:lastRenderedPageBreak/>
+              <w:t>necessary information and functions are displayed.</w:t>
+            </w:r>
+          </w:p>
+        </w:tc>
+        <w:tc>
+          <w:tcPr>
+            <w:tcW w:w="3538" w:type="dxa"/>
+          </w:tcPr>
+          <w:p>
+            <w:pPr>
+              <w:jc w:val="both"/>
+              <w:rPr>
+                <w:rFonts w:ascii="Times New Roman" w:hAnsi="Times New Roman" w:cs="Times New Roman"/>
+                <w:sz w:val="20"/>
+                <w:szCs w:val="20"/>
+              </w:rPr>
+            </w:pPr>
+            <w:r>
+              <w:rPr>
+                <w:rFonts w:ascii="Times New Roman" w:hAnsi="Times New Roman" w:cs="Times New Roman"/>
+                <w:sz w:val="20"/>
+                <w:szCs w:val="20"/>
+              </w:rPr>
+              <w:lastRenderedPageBreak/>
+              <w:t>Schreiben Sie die Abstraktion der letzten Aufgabe mit einer additiven Synthese um. Rufen Sie 4 Instanzen davon auf und fügen Sie dem Patch folgendes hinzu: Auf dem Hauptpatch gibt es einen Schalter für DSP an/aus, Start/</w:t>
+            </w:r>
+            <w:proofErr w:type="spellStart"/>
+            <w:r>
+              <w:rPr>
+                <w:rFonts w:ascii="Times New Roman" w:hAnsi="Times New Roman" w:cs="Times New Roman"/>
+                <w:sz w:val="20"/>
+                <w:szCs w:val="20"/>
+              </w:rPr>
+              <w:t>Stop</w:t>
+            </w:r>
+            <w:proofErr w:type="spellEnd"/>
+            <w:r>
+              <w:rPr>
+                <w:rFonts w:ascii="Times New Roman" w:hAnsi="Times New Roman" w:cs="Times New Roman"/>
+                <w:sz w:val="20"/>
+                <w:szCs w:val="20"/>
+              </w:rPr>
+              <w:t xml:space="preserve"> des Patches, einen README-</w:t>
+            </w:r>
+            <w:proofErr w:type="spellStart"/>
+            <w:r>
+              <w:rPr>
+                <w:rFonts w:ascii="Times New Roman" w:hAnsi="Times New Roman" w:cs="Times New Roman"/>
+                <w:sz w:val="20"/>
+                <w:szCs w:val="20"/>
+              </w:rPr>
+              <w:t>Subpatch</w:t>
+            </w:r>
+            <w:proofErr w:type="spellEnd"/>
+            <w:r>
+              <w:rPr>
+                <w:rFonts w:ascii="Times New Roman" w:hAnsi="Times New Roman" w:cs="Times New Roman"/>
+                <w:sz w:val="20"/>
+                <w:szCs w:val="20"/>
+              </w:rPr>
+              <w:t>, der erklärt, wie der Patch funktioniert. Ansonsten werden nur die notwendigen Informationen und Funktionen angezeigt.</w:t>
+            </w:r>
+          </w:p>
+        </w:tc>
+      </w:tr>
+      <w:tr>
+        <w:tc>
+          <w:tcPr>
+            <w:tcW w:w="2830" w:type="dxa"/>
+          </w:tcPr>
+          <w:p>
+            <w:pPr>
+              <w:jc w:val="both"/>
+              <w:rPr>
+                <w:rFonts w:ascii="Times New Roman" w:hAnsi="Times New Roman" w:cs="Times New Roman"/>
+                <w:sz w:val="20"/>
+                <w:szCs w:val="20"/>
+              </w:rPr>
+            </w:pPr>
+            <w:r>
+              <w:rPr>
+                <w:rFonts w:ascii="Times New Roman" w:hAnsi="Times New Roman" w:cs="Times New Roman"/>
+                <w:sz w:val="20"/>
+                <w:szCs w:val="20"/>
+              </w:rPr>
               <w:t>17-02-Additive-Synthesis</w:t>
             </w:r>
           </w:p>
